--- a/1-1/Информатика/2/Контрольная работа 2 вариант 14.docx
+++ b/1-1/Информатика/2/Контрольная работа 2 вариант 14.docx
@@ -9822,7 +9822,26 @@
           <w:sz w:val="28"/>
           <w:szCs w:val="28"/>
         </w:rPr>
-        <w:t>RadoButton</w:t>
+        <w:t>Rad</w:t>
+      </w:r>
+      <w:r>
+        <w:rPr>
+          <w:rFonts w:ascii="Times New Roman" w:hAnsi="Times New Roman"/>
+          <w:b/>
+          <w:sz w:val="28"/>
+          <w:szCs w:val="28"/>
+          <w:lang w:val="en-US"/>
+        </w:rPr>
+        <w:t>i</w:t>
+      </w:r>
+      <w:r>
+        <w:rPr>
+          <w:rFonts w:ascii="Times New Roman" w:hAnsi="Times New Roman"/>
+          <w:b/>
+          <w:sz w:val="28"/>
+          <w:szCs w:val="28"/>
+        </w:rPr>
+        <w:t>oButton</w:t>
       </w:r>
       <w:proofErr w:type="spellEnd"/>
       <w:r>
@@ -9862,7 +9881,7 @@
         <w:jc w:val="both"/>
         <w:rPr>
           <w:rFonts w:ascii="Times New Roman" w:hAnsi="Times New Roman"/>
-          <w:b/>
+          <w:bCs/>
           <w:sz w:val="28"/>
           <w:szCs w:val="28"/>
         </w:rPr>
@@ -9875,7 +9894,7 @@
         <w:jc w:val="both"/>
         <w:rPr>
           <w:rFonts w:ascii="Times New Roman" w:hAnsi="Times New Roman"/>
-          <w:b/>
+          <w:bCs/>
           <w:sz w:val="28"/>
           <w:szCs w:val="28"/>
         </w:rPr>
@@ -9888,7 +9907,7 @@
         <w:jc w:val="both"/>
         <w:rPr>
           <w:rFonts w:ascii="Times New Roman" w:hAnsi="Times New Roman"/>
-          <w:b/>
+          <w:bCs/>
           <w:sz w:val="28"/>
           <w:szCs w:val="28"/>
         </w:rPr>
@@ -9945,7 +9964,6 @@
         <w:tab/>
         <w:t xml:space="preserve">Введите строку и букву. Вывести, сколько раз буква встречается в строке. Добавить </w:t>
       </w:r>
-      <w:proofErr w:type="gramStart"/>
       <w:r>
         <w:rPr>
           <w:rFonts w:ascii="Times New Roman" w:hAnsi="Times New Roman"/>
@@ -9953,9 +9971,8 @@
           <w:sz w:val="28"/>
           <w:szCs w:val="28"/>
         </w:rPr>
-        <w:t>меню</w:t>
-      </w:r>
-      <w:proofErr w:type="gramEnd"/>
+        <w:t>меню,</w:t>
+      </w:r>
       <w:r>
         <w:rPr>
           <w:rFonts w:ascii="Times New Roman" w:hAnsi="Times New Roman"/>
@@ -9982,7 +9999,7 @@
         <w:jc w:val="both"/>
         <w:rPr>
           <w:rFonts w:ascii="Times New Roman" w:hAnsi="Times New Roman"/>
-          <w:b/>
+          <w:bCs/>
           <w:sz w:val="28"/>
           <w:szCs w:val="28"/>
         </w:rPr>
@@ -9995,7 +10012,7 @@
         <w:jc w:val="both"/>
         <w:rPr>
           <w:rFonts w:ascii="Times New Roman" w:hAnsi="Times New Roman"/>
-          <w:b/>
+          <w:bCs/>
           <w:sz w:val="28"/>
           <w:szCs w:val="28"/>
         </w:rPr>
@@ -10008,7 +10025,7 @@
         <w:jc w:val="both"/>
         <w:rPr>
           <w:rFonts w:ascii="Times New Roman" w:hAnsi="Times New Roman"/>
-          <w:b/>
+          <w:bCs/>
           <w:sz w:val="28"/>
           <w:szCs w:val="28"/>
         </w:rPr>
@@ -10021,7 +10038,7 @@
         <w:jc w:val="both"/>
         <w:rPr>
           <w:rFonts w:ascii="Times New Roman" w:hAnsi="Times New Roman"/>
-          <w:b/>
+          <w:bCs/>
           <w:sz w:val="28"/>
           <w:szCs w:val="28"/>
         </w:rPr>
@@ -10077,6 +10094,23 @@
           <w:szCs w:val="28"/>
         </w:rPr>
         <w:tab/>
+      </w:r>
+      <w:r>
+        <w:rPr>
+          <w:rFonts w:ascii="Times New Roman" w:hAnsi="Times New Roman"/>
+          <w:b/>
+          <w:sz w:val="28"/>
+          <w:szCs w:val="28"/>
+        </w:rPr>
+        <w:t xml:space="preserve"> </w:t>
+      </w:r>
+      <w:r>
+        <w:rPr>
+          <w:rFonts w:ascii="Times New Roman" w:hAnsi="Times New Roman"/>
+          <w:b/>
+          <w:sz w:val="28"/>
+          <w:szCs w:val="28"/>
+        </w:rPr>
         <w:t>Посчитайте количество кратных ребер в графе, заданном матрицей смежности вершин.</w:t>
       </w:r>
       <w:r>
@@ -10096,7 +10130,7 @@
         <w:jc w:val="both"/>
         <w:rPr>
           <w:rFonts w:ascii="Times New Roman" w:hAnsi="Times New Roman"/>
-          <w:b/>
+          <w:bCs/>
           <w:sz w:val="28"/>
           <w:szCs w:val="28"/>
         </w:rPr>
@@ -10109,7 +10143,7 @@
         <w:jc w:val="both"/>
         <w:rPr>
           <w:rFonts w:ascii="Times New Roman" w:hAnsi="Times New Roman"/>
-          <w:b/>
+          <w:bCs/>
           <w:sz w:val="28"/>
           <w:szCs w:val="28"/>
         </w:rPr>
